--- a/Project Fire department/Documentation & presentation/Documentation.docx
+++ b/Project Fire department/Documentation & presentation/Documentation.docx
@@ -667,16 +667,7 @@
                 <w:color w:val="4472C4" w:themeColor="accent1"/>
                 <w:lang w:val="en-US"/>
               </w:rPr>
-              <w:t xml:space="preserve">Steps of </w:t>
-            </w:r>
-            <w:r>
-              <w:rPr>
-                <w:rStyle w:val="Hyperlink"/>
-                <w:rFonts w:asciiTheme="minorHAnsi" w:hAnsiTheme="minorHAnsi" w:cstheme="minorHAnsi"/>
-                <w:color w:val="4472C4" w:themeColor="accent1"/>
-                <w:lang w:val="en-US"/>
-              </w:rPr>
-              <w:t>realization</w:t>
+              <w:t>Steps of realization</w:t>
             </w:r>
             <w:r>
               <w:rPr>
@@ -957,16 +948,7 @@
                 <w:color w:val="FFFFFF" w:themeColor="background1"/>
                 <w:lang w:val="en-US"/>
               </w:rPr>
-              <w:t xml:space="preserve">Forming of the team and working </w:t>
-            </w:r>
-            <w:r>
-              <w:rPr>
-                <w:rStyle w:val="Hyperlink"/>
-                <w:rFonts w:asciiTheme="minorHAnsi" w:hAnsiTheme="minorHAnsi" w:cstheme="minorHAnsi"/>
-                <w:color w:val="FFFFFF" w:themeColor="background1"/>
-                <w:lang w:val="en-US"/>
-              </w:rPr>
-              <w:t>cooperatively</w:t>
+              <w:t>Forming of the team and working cooperatively</w:t>
             </w:r>
             <w:r>
               <w:rPr>
@@ -1924,7 +1906,7 @@
               <w:sz w:val="28"/>
               <w:szCs w:val="28"/>
             </w:rPr>
-            <w:t>Code Checker</w:t>
+            <w:t>Designer</w:t>
           </w:r>
         </w:p>
         <w:p>
@@ -1964,33 +1946,18 @@
             </w:numPr>
             <w:rPr>
               <w:rFonts w:cstheme="minorHAnsi"/>
-              <w:color w:val="FFFFFF" w:themeColor="background1"/>
               <w:sz w:val="28"/>
               <w:szCs w:val="28"/>
-              <w:lang w:val="bg-BG"/>
             </w:rPr>
           </w:pPr>
           <w:r>
-            <w:rPr>
-              <w:rFonts w:cstheme="minorHAnsi"/>
-              <w:color w:val="FFFFFF" w:themeColor="background1"/>
-              <w:sz w:val="28"/>
-              <w:szCs w:val="28"/>
-            </w:rPr>
-            <w:t>Helps with the codes and checks if it works</w:t>
-          </w:r>
-        </w:p>
-        <w:p>
-          <w:pPr>
-            <w:pStyle w:val="ListParagraph"/>
-            <w:ind w:left="1440"/>
             <w:rPr>
               <w:rFonts w:cstheme="minorHAnsi"/>
               <w:sz w:val="28"/>
               <w:szCs w:val="28"/>
-              <w:lang w:val="bg-BG"/>
-            </w:rPr>
-          </w:pPr>
+            </w:rPr>
+            <w:t>Gave idea for the site design and helped with code</w:t>
+          </w:r>
         </w:p>
         <w:p>
           <w:pPr>
@@ -2344,7 +2311,6 @@
           <w:color w:val="0070C0"/>
           <w:sz w:val="36"/>
           <w:szCs w:val="36"/>
-          <w:lang w:val="de-DE"/>
         </w:rPr>
         <w:t>Second step</w:t>
       </w:r>
@@ -2365,7 +2331,6 @@
           <w:color w:val="0070C0"/>
           <w:sz w:val="36"/>
           <w:szCs w:val="36"/>
-          <w:lang w:val="de-DE"/>
         </w:rPr>
         <w:t>Reali</w:t>
       </w:r>
@@ -2442,7 +2407,6 @@
           <w:color w:val="0070C0"/>
           <w:sz w:val="36"/>
           <w:szCs w:val="36"/>
-          <w:lang w:val="de-DE"/>
         </w:rPr>
       </w:pPr>
       <w:r>
@@ -2471,7 +2435,6 @@
           <w:color w:val="0070C0"/>
           <w:sz w:val="36"/>
           <w:szCs w:val="36"/>
-          <w:lang w:val="de-DE"/>
         </w:rPr>
         <w:t>hird step</w:t>
       </w:r>
@@ -2492,7 +2455,6 @@
           <w:color w:val="0070C0"/>
           <w:sz w:val="36"/>
           <w:szCs w:val="36"/>
-          <w:lang w:val="de-DE"/>
         </w:rPr>
         <w:t>Presenting</w:t>
       </w:r>
@@ -2725,16 +2687,7 @@
           <w:sz w:val="28"/>
           <w:szCs w:val="28"/>
         </w:rPr>
-        <w:t xml:space="preserve">- We had a huge issue at the end of the project. A day before the project </w:t>
-      </w:r>
-      <w:r>
-        <w:rPr>
-          <w:rFonts w:cstheme="minorHAnsi"/>
-          <w:color w:val="FFFFFF" w:themeColor="background1"/>
-          <w:sz w:val="28"/>
-          <w:szCs w:val="28"/>
-        </w:rPr>
-        <w:t>presentation</w:t>
+        <w:t>- We had a huge issue at the end of the project. A day before the project presentation</w:t>
       </w:r>
       <w:r>
         <w:rPr>
@@ -4331,6 +4284,7 @@
   <w:style w:type="character" w:default="1" w:styleId="DefaultParagraphFont">
     <w:name w:val="Default Paragraph Font"/>
     <w:uiPriority w:val="1"/>
+    <w:semiHidden/>
     <w:unhideWhenUsed/>
   </w:style>
   <w:style w:type="table" w:default="1" w:styleId="TableNormal">
